--- a/Monte Crypto - Project Overview .docx
+++ b/Monte Crypto - Project Overview .docx
@@ -552,17 +552,11 @@
         </w:numPr>
       </w:pPr>
       <w:r>
-        <w:t xml:space="preserve">Run Monte Carlo simulation: </w:t>
-      </w:r>
-      <w:r>
-        <w:t>Pre-</w:t>
+        <w:t>Run Monte Carlo simulation: Pre-</w:t>
       </w:r>
       <w:proofErr w:type="spellStart"/>
       <w:r>
-        <w:t>c</w:t>
-      </w:r>
-      <w:r>
-        <w:t>ovid</w:t>
+        <w:t>covid</w:t>
       </w:r>
       <w:proofErr w:type="spellEnd"/>
       <w:r>
@@ -570,10 +564,7 @@
       </w:r>
       <w:proofErr w:type="spellStart"/>
       <w:r>
-        <w:t>pre+</w:t>
-      </w:r>
-      <w:r>
-        <w:t>post-covid</w:t>
+        <w:t>pre+post-covid</w:t>
       </w:r>
       <w:proofErr w:type="spellEnd"/>
     </w:p>
@@ -587,6 +578,405 @@
       </w:pPr>
       <w:r>
         <w:t xml:space="preserve">Review results and answer initial project questions </w:t>
+      </w:r>
+    </w:p>
+    <w:p>
+      <w:pPr>
+        <w:rPr>
+          <w:b/>
+          <w:bCs/>
+        </w:rPr>
+      </w:pPr>
+      <w:r>
+        <w:rPr>
+          <w:b/>
+          <w:bCs/>
+        </w:rPr>
+        <w:t>Portfolio Analysis</w:t>
+      </w:r>
+    </w:p>
+    <w:p>
+      <w:pPr>
+        <w:rPr>
+          <w:b/>
+          <w:bCs/>
+        </w:rPr>
+      </w:pPr>
+    </w:p>
+    <w:p>
+      <w:pPr>
+        <w:rPr>
+          <w:b/>
+          <w:bCs/>
+        </w:rPr>
+      </w:pPr>
+      <w:r>
+        <w:rPr>
+          <w:b/>
+          <w:bCs/>
+        </w:rPr>
+        <w:t xml:space="preserve">Part 1: </w:t>
+      </w:r>
+    </w:p>
+    <w:p>
+      <w:pPr>
+        <w:rPr>
+          <w:b/>
+          <w:bCs/>
+        </w:rPr>
+      </w:pPr>
+      <w:r>
+        <w:rPr>
+          <w:b/>
+          <w:bCs/>
+        </w:rPr>
+        <w:t xml:space="preserve">Individual analysis on each </w:t>
+      </w:r>
+      <w:proofErr w:type="spellStart"/>
+      <w:r>
+        <w:rPr>
+          <w:b/>
+          <w:bCs/>
+        </w:rPr>
+        <w:t>dataframes</w:t>
+      </w:r>
+      <w:proofErr w:type="spellEnd"/>
+    </w:p>
+    <w:p>
+      <w:pPr>
+        <w:pStyle w:val="ListParagraph"/>
+        <w:numPr>
+          <w:ilvl w:val="0"/>
+          <w:numId w:val="5"/>
+        </w:numPr>
+      </w:pPr>
+      <w:r>
+        <w:t xml:space="preserve">Drop down menu with the different individual instruments </w:t>
+      </w:r>
+    </w:p>
+    <w:p>
+      <w:pPr>
+        <w:pStyle w:val="ListParagraph"/>
+        <w:numPr>
+          <w:ilvl w:val="1"/>
+          <w:numId w:val="5"/>
+        </w:numPr>
+      </w:pPr>
+      <w:r>
+        <w:t xml:space="preserve">Stock, commodities, crypto, metals, SPY (equal weight to each individual stock, metal, </w:t>
+      </w:r>
+      <w:proofErr w:type="spellStart"/>
+      <w:r>
+        <w:t>etc</w:t>
+      </w:r>
+      <w:proofErr w:type="spellEnd"/>
+      <w:r>
+        <w:t xml:space="preserve"> for each investment type) </w:t>
+      </w:r>
+    </w:p>
+    <w:p>
+      <w:pPr>
+        <w:rPr>
+          <w:b/>
+          <w:bCs/>
+        </w:rPr>
+      </w:pPr>
+      <w:r>
+        <w:rPr>
+          <w:b/>
+          <w:bCs/>
+        </w:rPr>
+        <w:t xml:space="preserve">Part 2: </w:t>
+      </w:r>
+    </w:p>
+    <w:p>
+      <w:pPr>
+        <w:rPr>
+          <w:b/>
+          <w:bCs/>
+        </w:rPr>
+      </w:pPr>
+      <w:r>
+        <w:rPr>
+          <w:b/>
+          <w:bCs/>
+        </w:rPr>
+        <w:t xml:space="preserve">Combine to find an optimal mix </w:t>
+      </w:r>
+    </w:p>
+    <w:p>
+      <w:pPr>
+        <w:pStyle w:val="ListParagraph"/>
+        <w:numPr>
+          <w:ilvl w:val="0"/>
+          <w:numId w:val="5"/>
+        </w:numPr>
+      </w:pPr>
+      <w:r>
+        <w:t xml:space="preserve">Portfolio Mixes: </w:t>
+      </w:r>
+    </w:p>
+    <w:p>
+      <w:pPr>
+        <w:pStyle w:val="ListParagraph"/>
+        <w:numPr>
+          <w:ilvl w:val="1"/>
+          <w:numId w:val="5"/>
+        </w:numPr>
+      </w:pPr>
+      <w:r>
+        <w:t xml:space="preserve">Even distribution (20% weight) to each investment type </w:t>
+      </w:r>
+    </w:p>
+    <w:p>
+      <w:pPr>
+        <w:pStyle w:val="ListParagraph"/>
+        <w:numPr>
+          <w:ilvl w:val="2"/>
+          <w:numId w:val="5"/>
+        </w:numPr>
+      </w:pPr>
+      <w:r>
+        <w:t xml:space="preserve">Hypothesis:  In-between the </w:t>
+      </w:r>
+      <w:proofErr w:type="spellStart"/>
+      <w:r>
+        <w:t>Cypto</w:t>
+      </w:r>
+      <w:proofErr w:type="spellEnd"/>
+      <w:r>
+        <w:t xml:space="preserve"> and Commodity portfolios </w:t>
+      </w:r>
+    </w:p>
+    <w:p>
+      <w:pPr>
+        <w:pStyle w:val="ListParagraph"/>
+        <w:numPr>
+          <w:ilvl w:val="0"/>
+          <w:numId w:val="5"/>
+        </w:numPr>
+      </w:pPr>
+      <w:r>
+        <w:t xml:space="preserve">Weighted towards one type of investment over another </w:t>
+      </w:r>
+    </w:p>
+    <w:p>
+      <w:pPr>
+        <w:pStyle w:val="ListParagraph"/>
+        <w:numPr>
+          <w:ilvl w:val="1"/>
+          <w:numId w:val="5"/>
+        </w:numPr>
+      </w:pPr>
+      <w:r>
+        <w:t xml:space="preserve">Heavily weighted Crypto (50%) </w:t>
+      </w:r>
+    </w:p>
+    <w:p>
+      <w:pPr>
+        <w:pStyle w:val="ListParagraph"/>
+        <w:numPr>
+          <w:ilvl w:val="2"/>
+          <w:numId w:val="5"/>
+        </w:numPr>
+      </w:pPr>
+      <w:r>
+        <w:t xml:space="preserve">Hypothesis:  High Risk/High Return Portfolio </w:t>
+      </w:r>
+    </w:p>
+    <w:p>
+      <w:pPr>
+        <w:pStyle w:val="ListParagraph"/>
+        <w:numPr>
+          <w:ilvl w:val="1"/>
+          <w:numId w:val="5"/>
+        </w:numPr>
+      </w:pPr>
+      <w:r>
+        <w:t>Heavily weighted commodities (50%)</w:t>
+      </w:r>
+    </w:p>
+    <w:p>
+      <w:pPr>
+        <w:pStyle w:val="ListParagraph"/>
+        <w:numPr>
+          <w:ilvl w:val="2"/>
+          <w:numId w:val="5"/>
+        </w:numPr>
+      </w:pPr>
+      <w:r>
+        <w:t xml:space="preserve">Hypothesis:  Low Risk/Low Return Portfolio </w:t>
+      </w:r>
+    </w:p>
+    <w:p>
+      <w:pPr>
+        <w:rPr>
+          <w:b/>
+          <w:bCs/>
+        </w:rPr>
+      </w:pPr>
+      <w:r>
+        <w:rPr>
+          <w:b/>
+          <w:bCs/>
+        </w:rPr>
+        <w:t xml:space="preserve">Would the optimal mix be the same without </w:t>
+      </w:r>
+      <w:proofErr w:type="gramStart"/>
+      <w:r>
+        <w:rPr>
+          <w:b/>
+          <w:bCs/>
+        </w:rPr>
+        <w:t>COVID</w:t>
+      </w:r>
+      <w:proofErr w:type="gramEnd"/>
+      <w:r>
+        <w:rPr>
+          <w:b/>
+          <w:bCs/>
+        </w:rPr>
+        <w:t xml:space="preserve"> </w:t>
+      </w:r>
+    </w:p>
+    <w:p>
+      <w:pPr>
+        <w:pStyle w:val="ListParagraph"/>
+        <w:numPr>
+          <w:ilvl w:val="0"/>
+          <w:numId w:val="6"/>
+        </w:numPr>
+      </w:pPr>
+      <w:r>
+        <w:t xml:space="preserve">Run the same analysis but </w:t>
+      </w:r>
+      <w:r>
+        <w:t>cut the data off in early</w:t>
+      </w:r>
+      <w:r>
+        <w:t xml:space="preserve"> 2020 </w:t>
+      </w:r>
+      <w:r>
+        <w:t>(up until February 1</w:t>
+      </w:r>
+      <w:r>
+        <w:rPr>
+          <w:vertAlign w:val="superscript"/>
+        </w:rPr>
+        <w:t>st</w:t>
+      </w:r>
+      <w:r>
+        <w:t>)</w:t>
+      </w:r>
+    </w:p>
+    <w:p/>
+    <w:p>
+      <w:pPr>
+        <w:rPr>
+          <w:b/>
+          <w:bCs/>
+        </w:rPr>
+      </w:pPr>
+      <w:r>
+        <w:rPr>
+          <w:b/>
+          <w:bCs/>
+        </w:rPr>
+        <w:t xml:space="preserve">Part 3: </w:t>
+      </w:r>
+    </w:p>
+    <w:p>
+      <w:pPr>
+        <w:rPr>
+          <w:b/>
+          <w:bCs/>
+        </w:rPr>
+      </w:pPr>
+      <w:r>
+        <w:rPr>
+          <w:b/>
+          <w:bCs/>
+        </w:rPr>
+        <w:t xml:space="preserve">Future simulation </w:t>
+      </w:r>
+      <w:r>
+        <w:rPr>
+          <w:b/>
+          <w:bCs/>
+        </w:rPr>
+        <w:t xml:space="preserve">– will certain instruments (i.e. crypto) continue to outperform other instruments </w:t>
+      </w:r>
+    </w:p>
+    <w:p>
+      <w:pPr>
+        <w:pStyle w:val="ListParagraph"/>
+        <w:numPr>
+          <w:ilvl w:val="0"/>
+          <w:numId w:val="4"/>
+        </w:numPr>
+      </w:pPr>
+      <w:r>
+        <w:lastRenderedPageBreak/>
+        <w:t xml:space="preserve">3-4 </w:t>
+      </w:r>
+      <w:r>
+        <w:t>Portfolio mixes</w:t>
+      </w:r>
+    </w:p>
+    <w:p>
+      <w:pPr>
+        <w:pStyle w:val="ListParagraph"/>
+        <w:numPr>
+          <w:ilvl w:val="1"/>
+          <w:numId w:val="4"/>
+        </w:numPr>
+      </w:pPr>
+      <w:r>
+        <w:t>One weighted equally among all instruments</w:t>
+      </w:r>
+    </w:p>
+    <w:p>
+      <w:pPr>
+        <w:pStyle w:val="ListParagraph"/>
+        <w:numPr>
+          <w:ilvl w:val="1"/>
+          <w:numId w:val="4"/>
+        </w:numPr>
+      </w:pPr>
+      <w:r>
+        <w:t xml:space="preserve">The remaining portfolios would be more heavily weighted to certain instruments </w:t>
+      </w:r>
+    </w:p>
+    <w:p>
+      <w:pPr>
+        <w:pStyle w:val="ListParagraph"/>
+        <w:numPr>
+          <w:ilvl w:val="1"/>
+          <w:numId w:val="4"/>
+        </w:numPr>
+      </w:pPr>
+      <w:r>
+        <w:t xml:space="preserve">Should we do one analysis with no weighting? </w:t>
+      </w:r>
+    </w:p>
+    <w:p>
+      <w:pPr>
+        <w:rPr>
+          <w:b/>
+          <w:bCs/>
+        </w:rPr>
+      </w:pPr>
+      <w:r>
+        <w:rPr>
+          <w:b/>
+          <w:bCs/>
+        </w:rPr>
+        <w:t>Output</w:t>
+      </w:r>
+    </w:p>
+    <w:p>
+      <w:r>
+        <w:t xml:space="preserve">Dashboard with various graphs and analyses </w:t>
       </w:r>
     </w:p>
     <w:sectPr>
@@ -602,6 +992,232 @@
 <file path=word/numbering.xml><?xml version="1.0" encoding="utf-8"?>
 <w:numbering xmlns:wpc="http://schemas.microsoft.com/office/word/2010/wordprocessingCanvas" xmlns:cx="http://schemas.microsoft.com/office/drawing/2014/chartex" xmlns:cx1="http://schemas.microsoft.com/office/drawing/2015/9/8/chartex" xmlns:cx2="http://schemas.microsoft.com/office/drawing/2015/10/21/chartex" xmlns:cx3="http://schemas.microsoft.com/office/drawing/2016/5/9/chartex" xmlns:cx4="http://schemas.microsoft.com/office/drawing/2016/5/10/chartex" xmlns:cx5="http://schemas.microsoft.com/office/drawing/2016/5/11/chartex" xmlns:cx6="http://schemas.microsoft.com/office/drawing/2016/5/12/chartex" xmlns:cx7="http://schemas.microsoft.com/office/drawing/2016/5/13/chartex" xmlns:cx8="http://schemas.microsoft.com/office/drawing/2016/5/14/chartex" xmlns:mc="http://schemas.openxmlformats.org/markup-compatibility/2006" xmlns:aink="http://schemas.microsoft.com/office/drawing/2016/ink" xmlns:am3d="http://schemas.microsoft.com/office/drawing/2017/model3d" xmlns:o="urn:schemas-microsoft-com:office:office" xmlns:r="http://schemas.openxmlformats.org/officeDocument/2006/relationships" xmlns:m="http://schemas.openxmlformats.org/officeDocument/2006/math" xmlns:v="urn:schemas-microsoft-com:vml" xmlns:wp14="http://schemas.microsoft.com/office/word/2010/wordprocessingDrawing" xmlns:wp="http://schemas.openxmlformats.org/drawingml/2006/wordprocessingDrawing" xmlns:w10="urn:schemas-microsoft-com:office:word" xmlns:w="http://schemas.openxmlformats.org/wordprocessingml/2006/main" xmlns:w14="http://schemas.microsoft.com/office/word/2010/wordml" xmlns:w15="http://schemas.microsoft.com/office/word/2012/wordml" xmlns:w16cex="http://schemas.microsoft.com/office/word/2018/wordml/cex" xmlns:w16cid="http://schemas.microsoft.com/office/word/2016/wordml/cid" xmlns:w16="http://schemas.microsoft.com/office/word/2018/wordml" xmlns:w16se="http://schemas.microsoft.com/office/word/2015/wordml/symex" xmlns:wpg="http://schemas.microsoft.com/office/word/2010/wordprocessingGroup" xmlns:wpi="http://schemas.microsoft.com/office/word/2010/wordprocessingInk" xmlns:wne="http://schemas.microsoft.com/office/word/2006/wordml" xmlns:wps="http://schemas.microsoft.com/office/word/2010/wordprocessingShape" mc:Ignorable="w14 w15 w16se w16cid w16 w16cex wp14">
   <w:abstractNum w:abstractNumId="0" w15:restartNumberingAfterBreak="0">
+    <w:nsid w:val="1D7D014C"/>
+    <w:multiLevelType w:val="hybridMultilevel"/>
+    <w:tmpl w:val="F154AEE0"/>
+    <w:lvl w:ilvl="0" w:tplc="04090001">
+      <w:start w:val="1"/>
+      <w:numFmt w:val="bullet"/>
+      <w:lvlText w:val=""/>
+      <w:lvlJc w:val="left"/>
+      <w:pPr>
+        <w:ind w:left="720" w:hanging="360"/>
+      </w:pPr>
+      <w:rPr>
+        <w:rFonts w:ascii="Symbol" w:hAnsi="Symbol" w:hint="default"/>
+      </w:rPr>
+    </w:lvl>
+    <w:lvl w:ilvl="1" w:tplc="04090003">
+      <w:start w:val="1"/>
+      <w:numFmt w:val="bullet"/>
+      <w:lvlText w:val="o"/>
+      <w:lvlJc w:val="left"/>
+      <w:pPr>
+        <w:ind w:left="1440" w:hanging="360"/>
+      </w:pPr>
+      <w:rPr>
+        <w:rFonts w:ascii="Courier New" w:hAnsi="Courier New" w:cs="Courier New" w:hint="default"/>
+      </w:rPr>
+    </w:lvl>
+    <w:lvl w:ilvl="2" w:tplc="04090005">
+      <w:start w:val="1"/>
+      <w:numFmt w:val="bullet"/>
+      <w:lvlText w:val=""/>
+      <w:lvlJc w:val="left"/>
+      <w:pPr>
+        <w:ind w:left="2160" w:hanging="360"/>
+      </w:pPr>
+      <w:rPr>
+        <w:rFonts w:ascii="Wingdings" w:hAnsi="Wingdings" w:hint="default"/>
+      </w:rPr>
+    </w:lvl>
+    <w:lvl w:ilvl="3" w:tplc="04090001" w:tentative="1">
+      <w:start w:val="1"/>
+      <w:numFmt w:val="bullet"/>
+      <w:lvlText w:val=""/>
+      <w:lvlJc w:val="left"/>
+      <w:pPr>
+        <w:ind w:left="2880" w:hanging="360"/>
+      </w:pPr>
+      <w:rPr>
+        <w:rFonts w:ascii="Symbol" w:hAnsi="Symbol" w:hint="default"/>
+      </w:rPr>
+    </w:lvl>
+    <w:lvl w:ilvl="4" w:tplc="04090003" w:tentative="1">
+      <w:start w:val="1"/>
+      <w:numFmt w:val="bullet"/>
+      <w:lvlText w:val="o"/>
+      <w:lvlJc w:val="left"/>
+      <w:pPr>
+        <w:ind w:left="3600" w:hanging="360"/>
+      </w:pPr>
+      <w:rPr>
+        <w:rFonts w:ascii="Courier New" w:hAnsi="Courier New" w:cs="Courier New" w:hint="default"/>
+      </w:rPr>
+    </w:lvl>
+    <w:lvl w:ilvl="5" w:tplc="04090005" w:tentative="1">
+      <w:start w:val="1"/>
+      <w:numFmt w:val="bullet"/>
+      <w:lvlText w:val=""/>
+      <w:lvlJc w:val="left"/>
+      <w:pPr>
+        <w:ind w:left="4320" w:hanging="360"/>
+      </w:pPr>
+      <w:rPr>
+        <w:rFonts w:ascii="Wingdings" w:hAnsi="Wingdings" w:hint="default"/>
+      </w:rPr>
+    </w:lvl>
+    <w:lvl w:ilvl="6" w:tplc="04090001" w:tentative="1">
+      <w:start w:val="1"/>
+      <w:numFmt w:val="bullet"/>
+      <w:lvlText w:val=""/>
+      <w:lvlJc w:val="left"/>
+      <w:pPr>
+        <w:ind w:left="5040" w:hanging="360"/>
+      </w:pPr>
+      <w:rPr>
+        <w:rFonts w:ascii="Symbol" w:hAnsi="Symbol" w:hint="default"/>
+      </w:rPr>
+    </w:lvl>
+    <w:lvl w:ilvl="7" w:tplc="04090003" w:tentative="1">
+      <w:start w:val="1"/>
+      <w:numFmt w:val="bullet"/>
+      <w:lvlText w:val="o"/>
+      <w:lvlJc w:val="left"/>
+      <w:pPr>
+        <w:ind w:left="5760" w:hanging="360"/>
+      </w:pPr>
+      <w:rPr>
+        <w:rFonts w:ascii="Courier New" w:hAnsi="Courier New" w:cs="Courier New" w:hint="default"/>
+      </w:rPr>
+    </w:lvl>
+    <w:lvl w:ilvl="8" w:tplc="04090005" w:tentative="1">
+      <w:start w:val="1"/>
+      <w:numFmt w:val="bullet"/>
+      <w:lvlText w:val=""/>
+      <w:lvlJc w:val="left"/>
+      <w:pPr>
+        <w:ind w:left="6480" w:hanging="360"/>
+      </w:pPr>
+      <w:rPr>
+        <w:rFonts w:ascii="Wingdings" w:hAnsi="Wingdings" w:hint="default"/>
+      </w:rPr>
+    </w:lvl>
+  </w:abstractNum>
+  <w:abstractNum w:abstractNumId="1" w15:restartNumberingAfterBreak="0">
+    <w:nsid w:val="2E355A4B"/>
+    <w:multiLevelType w:val="hybridMultilevel"/>
+    <w:tmpl w:val="5A363606"/>
+    <w:lvl w:ilvl="0" w:tplc="04090001">
+      <w:start w:val="1"/>
+      <w:numFmt w:val="bullet"/>
+      <w:lvlText w:val=""/>
+      <w:lvlJc w:val="left"/>
+      <w:pPr>
+        <w:ind w:left="720" w:hanging="360"/>
+      </w:pPr>
+      <w:rPr>
+        <w:rFonts w:ascii="Symbol" w:hAnsi="Symbol" w:hint="default"/>
+      </w:rPr>
+    </w:lvl>
+    <w:lvl w:ilvl="1" w:tplc="04090003">
+      <w:start w:val="1"/>
+      <w:numFmt w:val="bullet"/>
+      <w:lvlText w:val="o"/>
+      <w:lvlJc w:val="left"/>
+      <w:pPr>
+        <w:ind w:left="1440" w:hanging="360"/>
+      </w:pPr>
+      <w:rPr>
+        <w:rFonts w:ascii="Courier New" w:hAnsi="Courier New" w:cs="Courier New" w:hint="default"/>
+      </w:rPr>
+    </w:lvl>
+    <w:lvl w:ilvl="2" w:tplc="04090005">
+      <w:start w:val="1"/>
+      <w:numFmt w:val="bullet"/>
+      <w:lvlText w:val=""/>
+      <w:lvlJc w:val="left"/>
+      <w:pPr>
+        <w:ind w:left="2160" w:hanging="360"/>
+      </w:pPr>
+      <w:rPr>
+        <w:rFonts w:ascii="Wingdings" w:hAnsi="Wingdings" w:hint="default"/>
+      </w:rPr>
+    </w:lvl>
+    <w:lvl w:ilvl="3" w:tplc="04090001" w:tentative="1">
+      <w:start w:val="1"/>
+      <w:numFmt w:val="bullet"/>
+      <w:lvlText w:val=""/>
+      <w:lvlJc w:val="left"/>
+      <w:pPr>
+        <w:ind w:left="2880" w:hanging="360"/>
+      </w:pPr>
+      <w:rPr>
+        <w:rFonts w:ascii="Symbol" w:hAnsi="Symbol" w:hint="default"/>
+      </w:rPr>
+    </w:lvl>
+    <w:lvl w:ilvl="4" w:tplc="04090003" w:tentative="1">
+      <w:start w:val="1"/>
+      <w:numFmt w:val="bullet"/>
+      <w:lvlText w:val="o"/>
+      <w:lvlJc w:val="left"/>
+      <w:pPr>
+        <w:ind w:left="3600" w:hanging="360"/>
+      </w:pPr>
+      <w:rPr>
+        <w:rFonts w:ascii="Courier New" w:hAnsi="Courier New" w:cs="Courier New" w:hint="default"/>
+      </w:rPr>
+    </w:lvl>
+    <w:lvl w:ilvl="5" w:tplc="04090005" w:tentative="1">
+      <w:start w:val="1"/>
+      <w:numFmt w:val="bullet"/>
+      <w:lvlText w:val=""/>
+      <w:lvlJc w:val="left"/>
+      <w:pPr>
+        <w:ind w:left="4320" w:hanging="360"/>
+      </w:pPr>
+      <w:rPr>
+        <w:rFonts w:ascii="Wingdings" w:hAnsi="Wingdings" w:hint="default"/>
+      </w:rPr>
+    </w:lvl>
+    <w:lvl w:ilvl="6" w:tplc="04090001" w:tentative="1">
+      <w:start w:val="1"/>
+      <w:numFmt w:val="bullet"/>
+      <w:lvlText w:val=""/>
+      <w:lvlJc w:val="left"/>
+      <w:pPr>
+        <w:ind w:left="5040" w:hanging="360"/>
+      </w:pPr>
+      <w:rPr>
+        <w:rFonts w:ascii="Symbol" w:hAnsi="Symbol" w:hint="default"/>
+      </w:rPr>
+    </w:lvl>
+    <w:lvl w:ilvl="7" w:tplc="04090003" w:tentative="1">
+      <w:start w:val="1"/>
+      <w:numFmt w:val="bullet"/>
+      <w:lvlText w:val="o"/>
+      <w:lvlJc w:val="left"/>
+      <w:pPr>
+        <w:ind w:left="5760" w:hanging="360"/>
+      </w:pPr>
+      <w:rPr>
+        <w:rFonts w:ascii="Courier New" w:hAnsi="Courier New" w:cs="Courier New" w:hint="default"/>
+      </w:rPr>
+    </w:lvl>
+    <w:lvl w:ilvl="8" w:tplc="04090005" w:tentative="1">
+      <w:start w:val="1"/>
+      <w:numFmt w:val="bullet"/>
+      <w:lvlText w:val=""/>
+      <w:lvlJc w:val="left"/>
+      <w:pPr>
+        <w:ind w:left="6480" w:hanging="360"/>
+      </w:pPr>
+      <w:rPr>
+        <w:rFonts w:ascii="Wingdings" w:hAnsi="Wingdings" w:hint="default"/>
+      </w:rPr>
+    </w:lvl>
+  </w:abstractNum>
+  <w:abstractNum w:abstractNumId="2" w15:restartNumberingAfterBreak="0">
     <w:nsid w:val="36226BE5"/>
     <w:multiLevelType w:val="hybridMultilevel"/>
     <w:tmpl w:val="E29AA848"/>
@@ -714,7 +1330,7 @@
       </w:rPr>
     </w:lvl>
   </w:abstractNum>
-  <w:abstractNum w:abstractNumId="1" w15:restartNumberingAfterBreak="0">
+  <w:abstractNum w:abstractNumId="3" w15:restartNumberingAfterBreak="0">
     <w:nsid w:val="3A981052"/>
     <w:multiLevelType w:val="hybridMultilevel"/>
     <w:tmpl w:val="876A9294"/>
@@ -827,7 +1443,7 @@
       </w:rPr>
     </w:lvl>
   </w:abstractNum>
-  <w:abstractNum w:abstractNumId="2" w15:restartNumberingAfterBreak="0">
+  <w:abstractNum w:abstractNumId="4" w15:restartNumberingAfterBreak="0">
     <w:nsid w:val="67C41BBA"/>
     <w:multiLevelType w:val="hybridMultilevel"/>
     <w:tmpl w:val="C62E7096"/>
@@ -940,14 +1556,136 @@
       </w:rPr>
     </w:lvl>
   </w:abstractNum>
+  <w:abstractNum w:abstractNumId="5" w15:restartNumberingAfterBreak="0">
+    <w:nsid w:val="72FA40E0"/>
+    <w:multiLevelType w:val="hybridMultilevel"/>
+    <w:tmpl w:val="095EB2FC"/>
+    <w:lvl w:ilvl="0" w:tplc="04090001">
+      <w:start w:val="1"/>
+      <w:numFmt w:val="bullet"/>
+      <w:lvlText w:val=""/>
+      <w:lvlJc w:val="left"/>
+      <w:pPr>
+        <w:ind w:left="720" w:hanging="360"/>
+      </w:pPr>
+      <w:rPr>
+        <w:rFonts w:ascii="Symbol" w:hAnsi="Symbol" w:hint="default"/>
+      </w:rPr>
+    </w:lvl>
+    <w:lvl w:ilvl="1" w:tplc="04090003" w:tentative="1">
+      <w:start w:val="1"/>
+      <w:numFmt w:val="bullet"/>
+      <w:lvlText w:val="o"/>
+      <w:lvlJc w:val="left"/>
+      <w:pPr>
+        <w:ind w:left="1440" w:hanging="360"/>
+      </w:pPr>
+      <w:rPr>
+        <w:rFonts w:ascii="Courier New" w:hAnsi="Courier New" w:cs="Courier New" w:hint="default"/>
+      </w:rPr>
+    </w:lvl>
+    <w:lvl w:ilvl="2" w:tplc="04090005" w:tentative="1">
+      <w:start w:val="1"/>
+      <w:numFmt w:val="bullet"/>
+      <w:lvlText w:val=""/>
+      <w:lvlJc w:val="left"/>
+      <w:pPr>
+        <w:ind w:left="2160" w:hanging="360"/>
+      </w:pPr>
+      <w:rPr>
+        <w:rFonts w:ascii="Wingdings" w:hAnsi="Wingdings" w:hint="default"/>
+      </w:rPr>
+    </w:lvl>
+    <w:lvl w:ilvl="3" w:tplc="04090001" w:tentative="1">
+      <w:start w:val="1"/>
+      <w:numFmt w:val="bullet"/>
+      <w:lvlText w:val=""/>
+      <w:lvlJc w:val="left"/>
+      <w:pPr>
+        <w:ind w:left="2880" w:hanging="360"/>
+      </w:pPr>
+      <w:rPr>
+        <w:rFonts w:ascii="Symbol" w:hAnsi="Symbol" w:hint="default"/>
+      </w:rPr>
+    </w:lvl>
+    <w:lvl w:ilvl="4" w:tplc="04090003" w:tentative="1">
+      <w:start w:val="1"/>
+      <w:numFmt w:val="bullet"/>
+      <w:lvlText w:val="o"/>
+      <w:lvlJc w:val="left"/>
+      <w:pPr>
+        <w:ind w:left="3600" w:hanging="360"/>
+      </w:pPr>
+      <w:rPr>
+        <w:rFonts w:ascii="Courier New" w:hAnsi="Courier New" w:cs="Courier New" w:hint="default"/>
+      </w:rPr>
+    </w:lvl>
+    <w:lvl w:ilvl="5" w:tplc="04090005" w:tentative="1">
+      <w:start w:val="1"/>
+      <w:numFmt w:val="bullet"/>
+      <w:lvlText w:val=""/>
+      <w:lvlJc w:val="left"/>
+      <w:pPr>
+        <w:ind w:left="4320" w:hanging="360"/>
+      </w:pPr>
+      <w:rPr>
+        <w:rFonts w:ascii="Wingdings" w:hAnsi="Wingdings" w:hint="default"/>
+      </w:rPr>
+    </w:lvl>
+    <w:lvl w:ilvl="6" w:tplc="04090001" w:tentative="1">
+      <w:start w:val="1"/>
+      <w:numFmt w:val="bullet"/>
+      <w:lvlText w:val=""/>
+      <w:lvlJc w:val="left"/>
+      <w:pPr>
+        <w:ind w:left="5040" w:hanging="360"/>
+      </w:pPr>
+      <w:rPr>
+        <w:rFonts w:ascii="Symbol" w:hAnsi="Symbol" w:hint="default"/>
+      </w:rPr>
+    </w:lvl>
+    <w:lvl w:ilvl="7" w:tplc="04090003" w:tentative="1">
+      <w:start w:val="1"/>
+      <w:numFmt w:val="bullet"/>
+      <w:lvlText w:val="o"/>
+      <w:lvlJc w:val="left"/>
+      <w:pPr>
+        <w:ind w:left="5760" w:hanging="360"/>
+      </w:pPr>
+      <w:rPr>
+        <w:rFonts w:ascii="Courier New" w:hAnsi="Courier New" w:cs="Courier New" w:hint="default"/>
+      </w:rPr>
+    </w:lvl>
+    <w:lvl w:ilvl="8" w:tplc="04090005" w:tentative="1">
+      <w:start w:val="1"/>
+      <w:numFmt w:val="bullet"/>
+      <w:lvlText w:val=""/>
+      <w:lvlJc w:val="left"/>
+      <w:pPr>
+        <w:ind w:left="6480" w:hanging="360"/>
+      </w:pPr>
+      <w:rPr>
+        <w:rFonts w:ascii="Wingdings" w:hAnsi="Wingdings" w:hint="default"/>
+      </w:rPr>
+    </w:lvl>
+  </w:abstractNum>
   <w:num w:numId="1">
+    <w:abstractNumId w:val="3"/>
+  </w:num>
+  <w:num w:numId="2">
+    <w:abstractNumId w:val="2"/>
+  </w:num>
+  <w:num w:numId="3">
+    <w:abstractNumId w:val="4"/>
+  </w:num>
+  <w:num w:numId="4">
+    <w:abstractNumId w:val="0"/>
+  </w:num>
+  <w:num w:numId="5">
     <w:abstractNumId w:val="1"/>
   </w:num>
-  <w:num w:numId="2">
-    <w:abstractNumId w:val="0"/>
-  </w:num>
-  <w:num w:numId="3">
-    <w:abstractNumId w:val="2"/>
+  <w:num w:numId="6">
+    <w:abstractNumId w:val="5"/>
   </w:num>
 </w:numbering>
 </file>

--- a/Monte Crypto - Project Overview .docx
+++ b/Monte Crypto - Project Overview .docx
@@ -629,6 +629,7 @@
         <w:rPr>
           <w:b/>
           <w:bCs/>
+          <w:highlight w:val="yellow"/>
         </w:rPr>
         <w:t xml:space="preserve">Individual analysis on each </w:t>
       </w:r>
@@ -637,6 +638,7 @@
         <w:rPr>
           <w:b/>
           <w:bCs/>
+          <w:highlight w:val="yellow"/>
         </w:rPr>
         <w:t>dataframes</w:t>
       </w:r>
@@ -649,9 +651,18 @@
           <w:ilvl w:val="0"/>
           <w:numId w:val="5"/>
         </w:numPr>
-      </w:pPr>
-      <w:r>
-        <w:t xml:space="preserve">Drop down menu with the different individual instruments </w:t>
+        <w:rPr>
+          <w:highlight w:val="yellow"/>
+        </w:rPr>
+      </w:pPr>
+      <w:r>
+        <w:t>Dashboard =</w:t>
+      </w:r>
+      <w:r>
+        <w:rPr>
+          <w:highlight w:val="yellow"/>
+        </w:rPr>
+        <w:t xml:space="preserve">with the different individual instruments </w:t>
       </w:r>
     </w:p>
     <w:p>
@@ -661,16 +672,28 @@
           <w:ilvl w:val="1"/>
           <w:numId w:val="5"/>
         </w:numPr>
-      </w:pPr>
-      <w:r>
+        <w:rPr>
+          <w:highlight w:val="yellow"/>
+        </w:rPr>
+      </w:pPr>
+      <w:r>
+        <w:rPr>
+          <w:highlight w:val="yellow"/>
+        </w:rPr>
         <w:t xml:space="preserve">Stock, commodities, crypto, metals, SPY (equal weight to each individual stock, metal, </w:t>
       </w:r>
       <w:proofErr w:type="spellStart"/>
       <w:r>
+        <w:rPr>
+          <w:highlight w:val="yellow"/>
+        </w:rPr>
         <w:t>etc</w:t>
       </w:r>
       <w:proofErr w:type="spellEnd"/>
       <w:r>
+        <w:rPr>
+          <w:highlight w:val="yellow"/>
+        </w:rPr>
         <w:t xml:space="preserve"> for each investment type) </w:t>
       </w:r>
     </w:p>
@@ -694,12 +717,14 @@
         <w:rPr>
           <w:b/>
           <w:bCs/>
-        </w:rPr>
-      </w:pPr>
-      <w:r>
-        <w:rPr>
-          <w:b/>
-          <w:bCs/>
+          <w:highlight w:val="yellow"/>
+        </w:rPr>
+      </w:pPr>
+      <w:r>
+        <w:rPr>
+          <w:b/>
+          <w:bCs/>
+          <w:highlight w:val="yellow"/>
         </w:rPr>
         <w:t xml:space="preserve">Combine to find an optimal mix </w:t>
       </w:r>
@@ -711,9 +736,15 @@
           <w:ilvl w:val="0"/>
           <w:numId w:val="5"/>
         </w:numPr>
-      </w:pPr>
-      <w:r>
-        <w:t xml:space="preserve">Portfolio Mixes: </w:t>
+        <w:rPr>
+          <w:highlight w:val="yellow"/>
+        </w:rPr>
+      </w:pPr>
+      <w:r>
+        <w:rPr>
+          <w:highlight w:val="yellow"/>
+        </w:rPr>
+        <w:t xml:space="preserve">Figure out the best combination of the 14 different investment options </w:t>
       </w:r>
     </w:p>
     <w:p>
@@ -723,89 +754,15 @@
           <w:ilvl w:val="1"/>
           <w:numId w:val="5"/>
         </w:numPr>
-      </w:pPr>
-      <w:r>
-        <w:t xml:space="preserve">Even distribution (20% weight) to each investment type </w:t>
-      </w:r>
-    </w:p>
-    <w:p>
-      <w:pPr>
-        <w:pStyle w:val="ListParagraph"/>
-        <w:numPr>
-          <w:ilvl w:val="2"/>
-          <w:numId w:val="5"/>
-        </w:numPr>
-      </w:pPr>
-      <w:r>
-        <w:t xml:space="preserve">Hypothesis:  In-between the </w:t>
-      </w:r>
-      <w:proofErr w:type="spellStart"/>
-      <w:r>
-        <w:t>Cypto</w:t>
-      </w:r>
-      <w:proofErr w:type="spellEnd"/>
-      <w:r>
-        <w:t xml:space="preserve"> and Commodity portfolios </w:t>
-      </w:r>
-    </w:p>
-    <w:p>
-      <w:pPr>
-        <w:pStyle w:val="ListParagraph"/>
-        <w:numPr>
-          <w:ilvl w:val="0"/>
-          <w:numId w:val="5"/>
-        </w:numPr>
-      </w:pPr>
-      <w:r>
-        <w:t xml:space="preserve">Weighted towards one type of investment over another </w:t>
-      </w:r>
-    </w:p>
-    <w:p>
-      <w:pPr>
-        <w:pStyle w:val="ListParagraph"/>
-        <w:numPr>
-          <w:ilvl w:val="1"/>
-          <w:numId w:val="5"/>
-        </w:numPr>
-      </w:pPr>
-      <w:r>
-        <w:t xml:space="preserve">Heavily weighted Crypto (50%) </w:t>
-      </w:r>
-    </w:p>
-    <w:p>
-      <w:pPr>
-        <w:pStyle w:val="ListParagraph"/>
-        <w:numPr>
-          <w:ilvl w:val="2"/>
-          <w:numId w:val="5"/>
-        </w:numPr>
-      </w:pPr>
-      <w:r>
-        <w:t xml:space="preserve">Hypothesis:  High Risk/High Return Portfolio </w:t>
-      </w:r>
-    </w:p>
-    <w:p>
-      <w:pPr>
-        <w:pStyle w:val="ListParagraph"/>
-        <w:numPr>
-          <w:ilvl w:val="1"/>
-          <w:numId w:val="5"/>
-        </w:numPr>
-      </w:pPr>
-      <w:r>
-        <w:t>Heavily weighted commodities (50%)</w:t>
-      </w:r>
-    </w:p>
-    <w:p>
-      <w:pPr>
-        <w:pStyle w:val="ListParagraph"/>
-        <w:numPr>
-          <w:ilvl w:val="2"/>
-          <w:numId w:val="5"/>
-        </w:numPr>
-      </w:pPr>
-      <w:r>
-        <w:t xml:space="preserve">Hypothesis:  Low Risk/Low Return Portfolio </w:t>
+        <w:rPr>
+          <w:highlight w:val="yellow"/>
+        </w:rPr>
+      </w:pPr>
+      <w:r>
+        <w:rPr>
+          <w:highlight w:val="yellow"/>
+        </w:rPr>
+        <w:t xml:space="preserve">Created optimal portfolio based on maximized Sharpe ratio </w:t>
       </w:r>
     </w:p>
     <w:p>
@@ -848,6 +805,26 @@
         </w:numPr>
       </w:pPr>
       <w:r>
+        <w:t xml:space="preserve">Need to write a function to cut off the dates to Feb </w:t>
+      </w:r>
+      <w:proofErr w:type="gramStart"/>
+      <w:r>
+        <w:t>1</w:t>
+      </w:r>
+      <w:proofErr w:type="gramEnd"/>
+      <w:r>
+        <w:t xml:space="preserve"> 2020 </w:t>
+      </w:r>
+    </w:p>
+    <w:p>
+      <w:pPr>
+        <w:pStyle w:val="ListParagraph"/>
+        <w:numPr>
+          <w:ilvl w:val="0"/>
+          <w:numId w:val="6"/>
+        </w:numPr>
+      </w:pPr>
+      <w:r>
         <w:t xml:space="preserve">Run the same analysis but </w:t>
       </w:r>
       <w:r>
@@ -867,6 +844,18 @@
       </w:r>
       <w:r>
         <w:t>)</w:t>
+      </w:r>
+    </w:p>
+    <w:p>
+      <w:pPr>
+        <w:pStyle w:val="ListParagraph"/>
+        <w:numPr>
+          <w:ilvl w:val="0"/>
+          <w:numId w:val="6"/>
+        </w:numPr>
+      </w:pPr>
+      <w:r>
+        <w:t xml:space="preserve">How does COVID impact the optimal portfolio mix? </w:t>
       </w:r>
     </w:p>
     <w:p/>
@@ -916,11 +905,7 @@
         </w:numPr>
       </w:pPr>
       <w:r>
-        <w:lastRenderedPageBreak/>
-        <w:t xml:space="preserve">3-4 </w:t>
-      </w:r>
-      <w:r>
-        <w:t>Portfolio mixes</w:t>
+        <w:t xml:space="preserve">Ran on different portfolios of investment types </w:t>
       </w:r>
     </w:p>
     <w:p>
@@ -932,7 +917,7 @@
         </w:numPr>
       </w:pPr>
       <w:r>
-        <w:t>One weighted equally among all instruments</w:t>
+        <w:t xml:space="preserve">Ran on the stock portfolios and commodities </w:t>
       </w:r>
     </w:p>
     <w:p>
@@ -944,21 +929,39 @@
         </w:numPr>
       </w:pPr>
       <w:r>
-        <w:t xml:space="preserve">The remaining portfolios would be more heavily weighted to certain instruments </w:t>
-      </w:r>
-    </w:p>
-    <w:p>
-      <w:pPr>
-        <w:pStyle w:val="ListParagraph"/>
-        <w:numPr>
-          <w:ilvl w:val="1"/>
+        <w:t xml:space="preserve">Still need to complete crypto and </w:t>
+      </w:r>
+      <w:proofErr w:type="gramStart"/>
+      <w:r>
+        <w:t>metals  -</w:t>
+      </w:r>
+      <w:proofErr w:type="gramEnd"/>
+      <w:r>
+        <w:t xml:space="preserve"> information is not available in Alpaca.  Need to try to run it using a different API or using CSV files directly </w:t>
+      </w:r>
+    </w:p>
+    <w:p>
+      <w:pPr>
+        <w:pStyle w:val="ListParagraph"/>
+        <w:numPr>
+          <w:ilvl w:val="0"/>
           <w:numId w:val="4"/>
         </w:numPr>
       </w:pPr>
       <w:r>
-        <w:t xml:space="preserve">Should we do one analysis with no weighting? </w:t>
-      </w:r>
-    </w:p>
+        <w:lastRenderedPageBreak/>
+        <w:t xml:space="preserve">Run a simulation of an optimal portfolio vs. SPY monte </w:t>
+      </w:r>
+      <w:proofErr w:type="spellStart"/>
+      <w:r>
+        <w:t>carlo</w:t>
+      </w:r>
+      <w:proofErr w:type="spellEnd"/>
+      <w:r>
+        <w:t xml:space="preserve"> simulation </w:t>
+      </w:r>
+    </w:p>
+    <w:p/>
     <w:p>
       <w:pPr>
         <w:rPr>
@@ -977,6 +980,49 @@
     <w:p>
       <w:r>
         <w:t xml:space="preserve">Dashboard with various graphs and analyses </w:t>
+      </w:r>
+    </w:p>
+    <w:p>
+      <w:pPr>
+        <w:rPr>
+          <w:b/>
+          <w:bCs/>
+        </w:rPr>
+      </w:pPr>
+      <w:r>
+        <w:rPr>
+          <w:b/>
+          <w:bCs/>
+        </w:rPr>
+        <w:t xml:space="preserve">Goal: </w:t>
+      </w:r>
+    </w:p>
+    <w:p>
+      <w:proofErr w:type="gramStart"/>
+      <w:r>
+        <w:t>We’ve</w:t>
+      </w:r>
+      <w:proofErr w:type="gramEnd"/>
+      <w:r>
+        <w:t xml:space="preserve"> established an optimal portfolio before and after COVID, and run a simulation to see </w:t>
+      </w:r>
+    </w:p>
+    <w:p>
+      <w:r>
+        <w:t xml:space="preserve">Pre-COVID with simulation and a current </w:t>
+      </w:r>
+    </w:p>
+    <w:p>
+      <w:r>
+        <w:t xml:space="preserve">Using the entire dataset establish the optimal portfolio, then using the data up until COVID (Feb </w:t>
+      </w:r>
+      <w:proofErr w:type="gramStart"/>
+      <w:r>
+        <w:t>1</w:t>
+      </w:r>
+      <w:proofErr w:type="gramEnd"/>
+      <w:r>
+        <w:t xml:space="preserve"> 2020) determine what mix would have the ideal Sharpe (balance of profit and risk) </w:t>
       </w:r>
     </w:p>
     <w:sectPr>
@@ -1107,7 +1153,7 @@
   <w:abstractNum w:abstractNumId="1" w15:restartNumberingAfterBreak="0">
     <w:nsid w:val="2E355A4B"/>
     <w:multiLevelType w:val="hybridMultilevel"/>
-    <w:tmpl w:val="5A363606"/>
+    <w:tmpl w:val="3F9CCA74"/>
     <w:lvl w:ilvl="0" w:tplc="04090001">
       <w:start w:val="1"/>
       <w:numFmt w:val="bullet"/>
